--- a/1 Unity SRP从零搭建一套图形渲染管线/整理/07 LOD和反射/4 菲涅尔反射.docx
+++ b/1 Unity SRP从零搭建一套图形渲染管线/整理/07 LOD和反射/4 菲涅尔反射.docx
@@ -8,12 +8,16 @@
         <w:rPr>
           <w:b/>
           <w:color w:val="00B050"/>
+          <w:sz w:val="28"/>
+          <w:szCs w:val="28"/>
         </w:rPr>
       </w:pPr>
       <w:r>
         <w:rPr>
           <w:b/>
           <w:color w:val="00B050"/>
+          <w:sz w:val="28"/>
+          <w:szCs w:val="28"/>
         </w:rPr>
         <w:t>菲涅尔反射</w:t>
       </w:r>
@@ -31,7 +35,16 @@
           <w:b/>
           <w:color w:val="00B050"/>
         </w:rPr>
-        <w:t>菲涅尔反射的作用</w:t>
+        <w:t>菲</w:t>
+      </w:r>
+      <w:bookmarkStart w:id="0" w:name="_GoBack"/>
+      <w:r>
+        <w:rPr>
+          <w:rFonts w:hint="eastAsia"/>
+          <w:b/>
+          <w:color w:val="00B050"/>
+        </w:rPr>
+        <w:t>涅尔反射的作用</w:t>
       </w:r>
     </w:p>
     <w:p>
@@ -175,44 +188,43 @@
         </w:rPr>
         <w:t>，当环境立方体纹理不匹配对象后面的颜色时，反射会显得怪异且分散</w:t>
       </w:r>
-      <w:bookmarkStart w:id="0" w:name="_GoBack"/>
+      <w:r>
+        <w:rPr>
+          <w:rFonts w:hint="eastAsia"/>
+        </w:rPr>
+        <w:t>。降低光滑度可以减弱或消除菲涅尔反射，但也会使得整个表面变暗，所以我们在</w:t>
+      </w:r>
+      <w:r>
+        <w:rPr>
+          <w:rFonts w:hint="eastAsia"/>
+        </w:rPr>
+        <w:t>Shader</w:t>
+      </w:r>
+      <w:r>
+        <w:rPr>
+          <w:rFonts w:hint="eastAsia"/>
+        </w:rPr>
+        <w:t>的属性中创建一个菲涅尔滑块属性来控制反射强度。</w:t>
+      </w:r>
+      <w:r>
+        <w:rPr>
+          <w:rFonts w:hint="eastAsia"/>
+        </w:rPr>
+        <w:t>在</w:t>
+      </w:r>
+      <w:r>
+        <w:rPr>
+          <w:rFonts w:hint="eastAsia"/>
+        </w:rPr>
+        <w:t>IndirectBRDF</w:t>
+      </w:r>
+      <w:r>
+        <w:rPr>
+          <w:rFonts w:hint="eastAsia"/>
+        </w:rPr>
+        <w:t>方法中计算菲涅尔强度时乘以该滑块值。</w:t>
+      </w:r>
       <w:bookmarkEnd w:id="0"/>
-      <w:r>
-        <w:rPr>
-          <w:rFonts w:hint="eastAsia"/>
-        </w:rPr>
-        <w:t>。降低光滑度可以减弱或消除菲涅尔反射，但也会使得整个表面变暗，所以我们在</w:t>
-      </w:r>
-      <w:r>
-        <w:rPr>
-          <w:rFonts w:hint="eastAsia"/>
-        </w:rPr>
-        <w:t>Shader</w:t>
-      </w:r>
-      <w:r>
-        <w:rPr>
-          <w:rFonts w:hint="eastAsia"/>
-        </w:rPr>
-        <w:t>的属性中创建一个菲涅尔滑块属性来控制反射强度。</w:t>
-      </w:r>
-      <w:r>
-        <w:rPr>
-          <w:rFonts w:hint="eastAsia"/>
-        </w:rPr>
-        <w:t>在</w:t>
-      </w:r>
-      <w:r>
-        <w:rPr>
-          <w:rFonts w:hint="eastAsia"/>
-        </w:rPr>
-        <w:t>IndirectBRDF</w:t>
-      </w:r>
-      <w:r>
-        <w:rPr>
-          <w:rFonts w:hint="eastAsia"/>
-        </w:rPr>
-        <w:t>方法中计算菲涅尔强度时乘以该滑块值。</w:t>
-      </w:r>
     </w:p>
     <w:sectPr>
       <w:pgSz w:w="11906" w:h="16838"/>
